--- a/帧同步--64人同屏 同步方案(炸弹人).docx
+++ b/帧同步--64人同屏 同步方案(炸弹人).docx
@@ -264,6 +264,7 @@
     <w:p>
       <w:pPr>
         <w:numPr>
+          <w:ilvl w:val="0"/>
           <w:numId w:val="0"/>
         </w:numPr>
         <w:ind w:leftChars="0" w:firstLine="420" w:firstLineChars="0"/>
@@ -1642,61 +1643,60 @@
           </mc:Choice>
           <mc:Fallback>
             <w:pict>
-              <v:group id="_x0000_s1026" o:spid="_x0000_s1026" o:spt="203" style="height:431pt;width:415.3pt;" coordsize="5274310,5473700" editas="canvas" o:gfxdata="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">
+              <v:group id="_x0000_s1026" o:spid="_x0000_s1026" o:spt="203" style="height:431pt;width:415.3pt;" coordsize="5274310,5473700" editas="canvas" o:gfxdata="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">
                 <o:lock v:ext="edit" aspectratio="f"/>
-                <v:shape id="_x0000_s1026" o:spid="_x0000_s1026" o:spt="75" type="#_x0000_t75" style="position:absolute;left:0;top:0;height:5473700;width:5274310;" filled="f" stroked="t" coordsize="21600,21600" o:gfxdata="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">
-                  <v:path/>
+                <v:shape id="_x0000_s1026" o:spid="_x0000_s1026" style="position:absolute;left:0;top:0;height:5473700;width:5274310;" filled="f" stroked="t" coordsize="21600,21600" o:gfxdata="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">
                   <v:fill on="f" focussize="0,0"/>
                   <v:stroke weight="1pt" color="#C55A11 [2405]" joinstyle="round"/>
                   <v:imagedata o:title=""/>
                   <o:lock v:ext="edit" aspectratio="f"/>
                 </v:shape>
-                <v:group id="_x0000_s1026" o:spid="_x0000_s1026" o:spt="203" style="position:absolute;left:627380;top:1875155;height:544830;width:3968750;" coordorigin="373,1978" coordsize="6250,858" o:gfxdata="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">
+                <v:group id="_x0000_s1026" o:spid="_x0000_s1026" o:spt="203" style="position:absolute;left:627380;top:1875155;height:544830;width:3968750;" coordorigin="373,1978" coordsize="6250,858" o:gfxdata="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">
                   <o:lock v:ext="edit" aspectratio="f"/>
-                  <v:rect id="_x0000_s1026" o:spid="_x0000_s1026" o:spt="1" style="position:absolute;left:372;top:1986;height:850;width:850;v-text-anchor:middle;" fillcolor="#5B9BD5 [3204]" filled="t" stroked="t" coordsize="21600,21600" o:gfxdata="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">
+                  <v:rect id="_x0000_s1026" o:spid="_x0000_s1026" o:spt="1" style="position:absolute;left:373;top:1986;height:850;width:850;v-text-anchor:middle;" fillcolor="#5B9BD5 [3204]" filled="t" stroked="t" coordsize="21600,21600" o:gfxdata="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">
                     <v:fill on="t" focussize="0,0"/>
                     <v:stroke weight="2pt" color="#C55A11 [2405]" miterlimit="8" joinstyle="miter"/>
                     <v:imagedata o:title=""/>
                     <o:lock v:ext="edit" aspectratio="f"/>
                   </v:rect>
-                  <v:rect id="_x0000_s1026" o:spid="_x0000_s1026" o:spt="1" style="position:absolute;left:1273;top:1978;height:850;width:850;v-text-anchor:middle;" fillcolor="#5B9BD5 [3204]" filled="t" stroked="t" coordsize="21600,21600" o:gfxdata="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">
+                  <v:rect id="_x0000_s1026" o:spid="_x0000_s1026" o:spt="1" style="position:absolute;left:1273;top:1978;height:850;width:850;v-text-anchor:middle;" fillcolor="#5B9BD5 [3204]" filled="t" stroked="t" coordsize="21600,21600" o:gfxdata="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">
                     <v:fill on="t" focussize="0,0"/>
                     <v:stroke weight="2pt" color="#C55A11 [2405]" miterlimit="8" joinstyle="miter"/>
                     <v:imagedata o:title=""/>
                     <o:lock v:ext="edit" aspectratio="f"/>
                   </v:rect>
-                  <v:rect id="_x0000_s1026" o:spid="_x0000_s1026" o:spt="1" style="position:absolute;left:5773;top:1978;height:850;width:850;v-text-anchor:middle;" fillcolor="#5B9BD5 [3204]" filled="t" stroked="t" coordsize="21600,21600" o:gfxdata="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">
+                  <v:rect id="_x0000_s1026" o:spid="_x0000_s1026" o:spt="1" style="position:absolute;left:5773;top:1978;height:850;width:850;v-text-anchor:middle;" fillcolor="#5B9BD5 [3204]" filled="t" stroked="t" coordsize="21600,21600" o:gfxdata="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">
                     <v:fill on="t" focussize="0,0"/>
                     <v:stroke weight="2pt" color="#C55A11 [2405]" miterlimit="8" joinstyle="miter"/>
                     <v:imagedata o:title=""/>
                     <o:lock v:ext="edit" aspectratio="f"/>
                   </v:rect>
-                  <v:rect id="_x0000_s1026" o:spid="_x0000_s1026" o:spt="1" style="position:absolute;left:4873;top:1978;height:850;width:850;v-text-anchor:middle;" fillcolor="#5B9BD5 [3204]" filled="t" stroked="t" coordsize="21600,21600" o:gfxdata="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">
+                  <v:rect id="_x0000_s1026" o:spid="_x0000_s1026" o:spt="1" style="position:absolute;left:4873;top:1978;height:850;width:850;v-text-anchor:middle;" fillcolor="#5B9BD5 [3204]" filled="t" stroked="t" coordsize="21600,21600" o:gfxdata="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">
                     <v:fill on="t" focussize="0,0"/>
                     <v:stroke weight="2pt" color="#C55A11 [2405]" miterlimit="8" joinstyle="miter"/>
                     <v:imagedata o:title=""/>
                     <o:lock v:ext="edit" aspectratio="f"/>
                   </v:rect>
-                  <v:rect id="_x0000_s1026" o:spid="_x0000_s1026" o:spt="1" style="position:absolute;left:3973;top:1978;height:850;width:850;v-text-anchor:middle;" fillcolor="#5B9BD5 [3204]" filled="t" stroked="t" coordsize="21600,21600" o:gfxdata="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">
+                  <v:rect id="_x0000_s1026" o:spid="_x0000_s1026" o:spt="1" style="position:absolute;left:3973;top:1978;height:850;width:850;v-text-anchor:middle;" fillcolor="#5B9BD5 [3204]" filled="t" stroked="t" coordsize="21600,21600" o:gfxdata="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">
                     <v:fill on="t" focussize="0,0"/>
                     <v:stroke weight="2pt" color="#C55A11 [2405]" miterlimit="8" joinstyle="miter"/>
                     <v:imagedata o:title=""/>
                     <o:lock v:ext="edit" aspectratio="f"/>
                   </v:rect>
-                  <v:rect id="_x0000_s1026" o:spid="_x0000_s1026" o:spt="1" style="position:absolute;left:3073;top:1978;height:850;width:850;v-text-anchor:middle;" fillcolor="#5B9BD5 [3204]" filled="t" stroked="t" coordsize="21600,21600" o:gfxdata="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">
+                  <v:rect id="_x0000_s1026" o:spid="_x0000_s1026" o:spt="1" style="position:absolute;left:3073;top:1978;height:850;width:850;v-text-anchor:middle;" fillcolor="#5B9BD5 [3204]" filled="t" stroked="t" coordsize="21600,21600" o:gfxdata="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">
                     <v:fill on="t" focussize="0,0"/>
                     <v:stroke weight="2pt" color="#C55A11 [2405]" miterlimit="8" joinstyle="miter"/>
                     <v:imagedata o:title=""/>
                     <o:lock v:ext="edit" aspectratio="f"/>
                   </v:rect>
-                  <v:rect id="_x0000_s1026" o:spid="_x0000_s1026" o:spt="1" style="position:absolute;left:2173;top:1978;height:850;width:850;v-text-anchor:middle;" fillcolor="#5B9BD5 [3204]" filled="t" stroked="t" coordsize="21600,21600" o:gfxdata="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">
+                  <v:rect id="_x0000_s1026" o:spid="_x0000_s1026" o:spt="1" style="position:absolute;left:2173;top:1978;height:850;width:850;v-text-anchor:middle;" fillcolor="#5B9BD5 [3204]" filled="t" stroked="t" coordsize="21600,21600" o:gfxdata="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">
                     <v:fill on="t" focussize="0,0"/>
                     <v:stroke weight="2pt" color="#C55A11 [2405]" miterlimit="8" joinstyle="miter"/>
                     <v:imagedata o:title=""/>
                     <o:lock v:ext="edit" aspectratio="f"/>
                   </v:rect>
                 </v:group>
-                <v:shape id="_x0000_s1026" o:spid="_x0000_s1026" o:spt="3" type="#_x0000_t3" style="position:absolute;left:378460;top:189865;height:371475;width:847725;v-text-anchor:middle;" fillcolor="#FFC000 [3207]" filled="t" stroked="t" coordsize="21600,21600" o:gfxdata="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">
+                <v:shape id="_x0000_s1026" o:spid="_x0000_s1026" o:spt="3" type="#_x0000_t3" style="position:absolute;left:378460;top:189865;height:371475;width:847725;v-text-anchor:middle;" fillcolor="#FFC000 [3207]" filled="t" stroked="t" coordsize="21600,21600" o:gfxdata="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">
                   <v:fill on="t" focussize="0,0"/>
                   <v:stroke weight="1pt" color="#BC8C00 [3207]" miterlimit="8" joinstyle="miter"/>
                   <v:imagedata o:title=""/>
@@ -1731,7 +1731,7 @@
                     </w:txbxContent>
                   </v:textbox>
                 </v:shape>
-                <v:shape id="_x0000_s1026" o:spid="_x0000_s1026" o:spt="3" type="#_x0000_t3" style="position:absolute;left:1322705;top:189230;height:371475;width:847725;v-text-anchor:middle;" fillcolor="#FFC000 [3207]" filled="t" stroked="t" coordsize="21600,21600" o:gfxdata="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">
+                <v:shape id="_x0000_s1026" o:spid="_x0000_s1026" o:spt="3" type="#_x0000_t3" style="position:absolute;left:1322705;top:189230;height:371475;width:847725;v-text-anchor:middle;" fillcolor="#FFC000 [3207]" filled="t" stroked="t" coordsize="21600,21600" o:gfxdata="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">
                   <v:fill on="t" focussize="0,0"/>
                   <v:stroke weight="1pt" color="#BC8C00 [3207]" miterlimit="8" joinstyle="miter"/>
                   <v:imagedata o:title=""/>
@@ -1766,7 +1766,7 @@
                     </w:txbxContent>
                   </v:textbox>
                 </v:shape>
-                <v:shape id="_x0000_s1026" o:spid="_x0000_s1026" o:spt="3" type="#_x0000_t3" style="position:absolute;left:2284730;top:198755;height:371475;width:847725;v-text-anchor:middle;" fillcolor="#FFC000 [3207]" filled="t" stroked="t" coordsize="21600,21600" o:gfxdata="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">
+                <v:shape id="_x0000_s1026" o:spid="_x0000_s1026" o:spt="3" type="#_x0000_t3" style="position:absolute;left:2284730;top:198755;height:371475;width:847725;v-text-anchor:middle;" fillcolor="#FFC000 [3207]" filled="t" stroked="t" coordsize="21600,21600" o:gfxdata="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">
                   <v:fill on="t" focussize="0,0"/>
                   <v:stroke weight="1pt" color="#BC8C00 [3207]" miterlimit="8" joinstyle="miter"/>
                   <v:imagedata o:title=""/>
@@ -1801,7 +1801,7 @@
                     </w:txbxContent>
                   </v:textbox>
                 </v:shape>
-                <v:shape id="_x0000_s1026" o:spid="_x0000_s1026" o:spt="3" type="#_x0000_t3" style="position:absolute;left:379730;top:3885565;height:371475;width:847725;v-text-anchor:middle;" fillcolor="#FFC000 [3207]" filled="t" stroked="t" coordsize="21600,21600" o:gfxdata="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">
+                <v:shape id="_x0000_s1026" o:spid="_x0000_s1026" o:spt="3" type="#_x0000_t3" style="position:absolute;left:379730;top:3885565;height:371475;width:847725;v-text-anchor:middle;" fillcolor="#FFC000 [3207]" filled="t" stroked="t" coordsize="21600,21600" o:gfxdata="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">
                   <v:fill on="t" focussize="0,0"/>
                   <v:stroke weight="1pt" color="#BC8C00 [3207]" miterlimit="8" joinstyle="miter"/>
                   <v:imagedata o:title=""/>
@@ -1836,7 +1836,7 @@
                     </w:txbxContent>
                   </v:textbox>
                 </v:shape>
-                <v:shape id="_x0000_s1026" o:spid="_x0000_s1026" o:spt="3" type="#_x0000_t3" style="position:absolute;left:1323975;top:3884930;height:371475;width:847725;v-text-anchor:middle;" fillcolor="#FFC000 [3207]" filled="t" stroked="t" coordsize="21600,21600" o:gfxdata="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">
+                <v:shape id="_x0000_s1026" o:spid="_x0000_s1026" o:spt="3" type="#_x0000_t3" style="position:absolute;left:1323975;top:3884930;height:371475;width:847725;v-text-anchor:middle;" fillcolor="#FFC000 [3207]" filled="t" stroked="t" coordsize="21600,21600" o:gfxdata="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">
                   <v:fill on="t" focussize="0,0"/>
                   <v:stroke weight="1pt" color="#BC8C00 [3207]" miterlimit="8" joinstyle="miter"/>
                   <v:imagedata o:title=""/>
@@ -1871,7 +1871,7 @@
                     </w:txbxContent>
                   </v:textbox>
                 </v:shape>
-                <v:shape id="_x0000_s1026" o:spid="_x0000_s1026" o:spt="3" type="#_x0000_t3" style="position:absolute;left:2286000;top:3894455;height:371475;width:847725;v-text-anchor:middle;" fillcolor="#FFC000 [3207]" filled="t" stroked="t" coordsize="21600,21600" o:gfxdata="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">
+                <v:shape id="_x0000_s1026" o:spid="_x0000_s1026" o:spt="3" type="#_x0000_t3" style="position:absolute;left:2286000;top:3894455;height:371475;width:847725;v-text-anchor:middle;" fillcolor="#FFC000 [3207]" filled="t" stroked="t" coordsize="21600,21600" o:gfxdata="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">
                   <v:fill on="t" focussize="0,0"/>
                   <v:stroke weight="1pt" color="#BC8C00 [3207]" miterlimit="8" joinstyle="miter"/>
                   <v:imagedata o:title=""/>
@@ -1906,13 +1906,13 @@
                     </w:txbxContent>
                   </v:textbox>
                 </v:shape>
-                <v:shape id="_x0000_s1026" o:spid="_x0000_s1026" o:spt="32" type="#_x0000_t32" style="position:absolute;left:588010;top:2523490;height:9525;width:3981450;" filled="f" stroked="t" coordsize="21600,21600" o:gfxdata="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">
+                <v:shape id="_x0000_s1026" o:spid="_x0000_s1026" o:spt="32" type="#_x0000_t32" style="position:absolute;left:588010;top:2523490;height:9525;width:3981450;" filled="f" stroked="t" coordsize="21600,21600" o:gfxdata="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">
                   <v:fill on="f" focussize="0,0"/>
                   <v:stroke weight="0.5pt" color="#5B9BD5 [3204]" miterlimit="8" joinstyle="miter" endarrow="open"/>
                   <v:imagedata o:title=""/>
                   <o:lock v:ext="edit" aspectratio="f"/>
                 </v:shape>
-                <v:rect id="_x0000_s1026" o:spid="_x0000_s1026" o:spt="1" style="position:absolute;left:3274060;top:2552065;height:295275;width:695325;v-text-anchor:middle;" fillcolor="#FFFFFF [3201]" filled="t" stroked="t" coordsize="21600,21600" o:gfxdata="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">
+                <v:rect id="_x0000_s1026" o:spid="_x0000_s1026" o:spt="1" style="position:absolute;left:3274060;top:2552065;height:295275;width:695325;v-text-anchor:middle;" fillcolor="#FFFFFF [3201]" filled="t" stroked="t" coordsize="21600,21600" o:gfxdata="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">
                   <v:fill on="t" focussize="0,0"/>
                   <v:stroke weight="1pt" color="#FFFFFF [3212]" miterlimit="8" joinstyle="miter"/>
                   <v:imagedata o:title=""/>
@@ -1938,25 +1938,25 @@
                     </w:txbxContent>
                   </v:textbox>
                 </v:rect>
-                <v:shape id="_x0000_s1026" o:spid="_x0000_s1026" o:spt="32" type="#_x0000_t32" style="position:absolute;left:1101725;top:506730;height:740410;width:829310;" filled="f" stroked="t" coordsize="21600,21600" o:gfxdata="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">
+                <v:shape id="_x0000_s1026" o:spid="_x0000_s1026" o:spt="32" type="#_x0000_t32" style="position:absolute;left:1101725;top:506730;height:740410;width:829310;" filled="f" stroked="t" coordsize="21600,21600" o:gfxdata="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">
                   <v:fill on="f" focussize="0,0"/>
                   <v:stroke weight="0.5pt" color="#5B9BD5 [3204]" miterlimit="8" joinstyle="miter" endarrow="open"/>
                   <v:imagedata o:title=""/>
                   <o:lock v:ext="edit" aspectratio="f"/>
                 </v:shape>
-                <v:shape id="_x0000_s1026" o:spid="_x0000_s1026" o:spt="32" type="#_x0000_t32" style="position:absolute;left:1921510;top:570230;flip:x;height:657860;width:787400;" filled="f" stroked="t" coordsize="21600,21600" o:gfxdata="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">
+                <v:shape id="_x0000_s1026" o:spid="_x0000_s1026" o:spt="32" type="#_x0000_t32" style="position:absolute;left:1921510;top:570230;flip:x;height:657860;width:787400;" filled="f" stroked="t" coordsize="21600,21600" o:gfxdata="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">
                   <v:fill on="f" focussize="0,0"/>
                   <v:stroke weight="0.5pt" color="#5B9BD5 [3204]" miterlimit="8" joinstyle="miter" endarrow="open"/>
                   <v:imagedata o:title=""/>
                   <o:lock v:ext="edit" aspectratio="f"/>
                 </v:shape>
-                <v:shape id="_x0000_s1026" o:spid="_x0000_s1026" o:spt="32" type="#_x0000_t32" style="position:absolute;left:1746885;top:560705;height:667385;width:165100;" filled="f" stroked="t" coordsize="21600,21600" o:gfxdata="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">
+                <v:shape id="_x0000_s1026" o:spid="_x0000_s1026" o:spt="32" type="#_x0000_t32" style="position:absolute;left:1746885;top:560705;height:667385;width:165100;" filled="f" stroked="t" coordsize="21600,21600" o:gfxdata="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">
                   <v:fill on="f" focussize="0,0"/>
                   <v:stroke weight="0.5pt" color="#5B9BD5 [3204]" miterlimit="8" joinstyle="miter" endarrow="open"/>
                   <v:imagedata o:title=""/>
                   <o:lock v:ext="edit" aspectratio="f"/>
                 </v:shape>
-                <v:rect id="_x0000_s1026" o:spid="_x0000_s1026" o:spt="1" style="position:absolute;left:2551430;top:722630;height:295275;width:695325;v-text-anchor:middle;" fillcolor="#FFFFFF [3201]" filled="t" stroked="t" coordsize="21600,21600" o:gfxdata="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">
+                <v:rect id="_x0000_s1026" o:spid="_x0000_s1026" o:spt="1" style="position:absolute;left:2551430;top:722630;height:295275;width:695325;v-text-anchor:middle;" fillcolor="#FFFFFF [3201]" filled="t" stroked="t" coordsize="21600,21600" o:gfxdata="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">
                   <v:fill on="t" focussize="0,0"/>
                   <v:stroke weight="1pt" color="#FFFFFF [3212]" miterlimit="8" joinstyle="miter"/>
                   <v:imagedata o:title=""/>
@@ -1982,13 +1982,13 @@
                     </w:txbxContent>
                   </v:textbox>
                 </v:rect>
-                <v:shape id="_x0000_s1026" o:spid="_x0000_s1026" o:spt="32" type="#_x0000_t32" style="position:absolute;left:1911985;top:1199515;height:638175;width:19050;" filled="f" stroked="t" coordsize="21600,21600" o:gfxdata="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">
+                <v:shape id="_x0000_s1026" o:spid="_x0000_s1026" o:spt="32" type="#_x0000_t32" style="position:absolute;left:1911985;top:1199515;height:638175;width:19050;" filled="f" stroked="t" coordsize="21600,21600" o:gfxdata="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">
                   <v:fill on="f" focussize="0,0"/>
                   <v:stroke weight="0.5pt" color="#5B9BD5 [3204]" miterlimit="8" joinstyle="miter" endarrow="open"/>
                   <v:imagedata o:title=""/>
                   <o:lock v:ext="edit" aspectratio="f"/>
                 </v:shape>
-                <v:rect id="_x0000_s1026" o:spid="_x0000_s1026" o:spt="1" style="position:absolute;left:1989455;top:1265555;height:551815;width:1409700;v-text-anchor:middle;" fillcolor="#FFFFFF [3201]" filled="t" stroked="t" coordsize="21600,21600" o:gfxdata="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">
+                <v:rect id="_x0000_s1026" o:spid="_x0000_s1026" o:spt="1" style="position:absolute;left:1989455;top:1265555;height:551815;width:1409700;v-text-anchor:middle;" fillcolor="#FFFFFF [3201]" filled="t" stroked="t" coordsize="21600,21600" o:gfxdata="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">
                   <v:fill on="t" focussize="0,0"/>
                   <v:stroke weight="1pt" color="#FFFFFF [3212]" miterlimit="8" joinstyle="miter"/>
                   <v:imagedata o:title=""/>
@@ -2014,13 +2014,13 @@
                     </w:txbxContent>
                   </v:textbox>
                 </v:rect>
-                <v:shape id="_x0000_s1026" o:spid="_x0000_s1026" o:spt="32" type="#_x0000_t32" style="position:absolute;left:2321560;top:2465705;flip:x;height:914400;width:28575;" filled="f" stroked="t" coordsize="21600,21600" o:gfxdata="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">
+                <v:shape id="_x0000_s1026" o:spid="_x0000_s1026" o:spt="32" type="#_x0000_t32" style="position:absolute;left:2321560;top:2465705;flip:x;height:914400;width:28575;" filled="f" stroked="t" coordsize="21600,21600" o:gfxdata="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">
                   <v:fill on="f" focussize="0,0"/>
                   <v:stroke weight="0.5pt" color="#5B9BD5 [3204]" miterlimit="8" joinstyle="miter" endarrow="open"/>
                   <v:imagedata o:title=""/>
                   <o:lock v:ext="edit" aspectratio="f"/>
                 </v:shape>
-                <v:shape id="_x0000_s1026" o:spid="_x0000_s1026" o:spt="3" type="#_x0000_t3" style="position:absolute;left:3561080;top:3903980;height:400050;width:1047750;v-text-anchor:middle;" fillcolor="#BB83DB" filled="t" stroked="t" coordsize="21600,21600" o:gfxdata="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">
+                <v:shape id="_x0000_s1026" o:spid="_x0000_s1026" o:spt="3" type="#_x0000_t3" style="position:absolute;left:3561080;top:3903980;height:400050;width:1047750;v-text-anchor:middle;" fillcolor="#BB83DB" filled="t" stroked="t" coordsize="21600,21600" o:gfxdata="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">
                   <v:fill on="t" focussize="0,0"/>
                   <v:stroke weight="1pt" color="#BC8C00 [3207]" miterlimit="8" joinstyle="miter"/>
                   <v:imagedata o:title=""/>
@@ -2055,31 +2055,31 @@
                     </w:txbxContent>
                   </v:textbox>
                 </v:shape>
-                <v:shape id="_x0000_s1026" o:spid="_x0000_s1026" o:spt="32" type="#_x0000_t32" style="position:absolute;left:2321560;top:3399155;height:563245;width:1393190;" filled="f" stroked="t" coordsize="21600,21600" o:gfxdata="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">
+                <v:shape id="_x0000_s1026" o:spid="_x0000_s1026" o:spt="32" type="#_x0000_t32" style="position:absolute;left:2321560;top:3399155;height:563245;width:1393190;" filled="f" stroked="t" coordsize="21600,21600" o:gfxdata="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">
                   <v:fill on="f" focussize="0,0"/>
                   <v:stroke weight="0.5pt" color="#5B9BD5 [3204]" miterlimit="8" joinstyle="miter" endarrow="open"/>
                   <v:imagedata o:title=""/>
                   <o:lock v:ext="edit" aspectratio="f"/>
                 </v:shape>
-                <v:shape id="_x0000_s1026" o:spid="_x0000_s1026" o:spt="32" type="#_x0000_t32" style="position:absolute;left:2350135;top:3399155;height:495300;width:360045;" filled="f" stroked="t" coordsize="21600,21600" o:gfxdata="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">
+                <v:shape id="_x0000_s1026" o:spid="_x0000_s1026" o:spt="32" type="#_x0000_t32" style="position:absolute;left:2350135;top:3399155;height:495300;width:360045;" filled="f" stroked="t" coordsize="21600,21600" o:gfxdata="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">
                   <v:fill on="f" focussize="0,0"/>
                   <v:stroke weight="0.5pt" color="#5B9BD5 [3204]" miterlimit="8" joinstyle="miter" endarrow="open"/>
                   <v:imagedata o:title=""/>
                   <o:lock v:ext="edit" aspectratio="f"/>
                 </v:shape>
-                <v:shape id="_x0000_s1026" o:spid="_x0000_s1026" o:spt="32" type="#_x0000_t32" style="position:absolute;left:1748155;top:3399155;flip:x;height:485775;width:573405;" filled="f" stroked="t" coordsize="21600,21600" o:gfxdata="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">
+                <v:shape id="_x0000_s1026" o:spid="_x0000_s1026" o:spt="32" type="#_x0000_t32" style="position:absolute;left:1748155;top:3399155;flip:x;height:485775;width:573405;" filled="f" stroked="t" coordsize="21600,21600" o:gfxdata="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">
                   <v:fill on="f" focussize="0,0"/>
                   <v:stroke weight="0.5pt" color="#5B9BD5 [3204]" miterlimit="8" joinstyle="miter" endarrow="open"/>
                   <v:imagedata o:title=""/>
                   <o:lock v:ext="edit" aspectratio="f"/>
                 </v:shape>
-                <v:shape id="_x0000_s1026" o:spid="_x0000_s1026" o:spt="32" type="#_x0000_t32" style="position:absolute;left:803910;top:3387090;flip:x;height:498475;width:1489075;" filled="f" stroked="t" coordsize="21600,21600" o:gfxdata="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">
+                <v:shape id="_x0000_s1026" o:spid="_x0000_s1026" o:spt="32" type="#_x0000_t32" style="position:absolute;left:803910;top:3387090;flip:x;height:498475;width:1489075;" filled="f" stroked="t" coordsize="21600,21600" o:gfxdata="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">
                   <v:fill on="f" focussize="0,0"/>
                   <v:stroke weight="0.5pt" color="#5B9BD5 [3204]" miterlimit="8" joinstyle="miter" endarrow="open"/>
                   <v:imagedata o:title=""/>
                   <o:lock v:ext="edit" aspectratio="f"/>
                 </v:shape>
-                <v:rect id="_x0000_s1026" o:spid="_x0000_s1026" o:spt="1" style="position:absolute;left:684530;top:3294380;height:295275;width:695325;v-text-anchor:middle;" fillcolor="#FFFFFF [3201]" filled="t" stroked="t" coordsize="21600,21600" o:gfxdata="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">
+                <v:rect id="_x0000_s1026" o:spid="_x0000_s1026" o:spt="1" style="position:absolute;left:684530;top:3294380;height:295275;width:695325;v-text-anchor:middle;" fillcolor="#FFFFFF [3201]" filled="t" stroked="t" coordsize="21600,21600" o:gfxdata="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">
                   <v:fill on="t" focussize="0,0"/>
                   <v:stroke weight="1pt" color="#FFFFFF [3212]" miterlimit="8" joinstyle="miter"/>
                   <v:imagedata o:title=""/>
@@ -2114,7 +2114,7 @@
                     </w:txbxContent>
                   </v:textbox>
                 </v:rect>
-                <v:rect id="_x0000_s1026" o:spid="_x0000_s1026" o:spt="1" style="position:absolute;left:1275080;top:2580640;height:655955;width:1847215;v-text-anchor:middle;" fillcolor="#FFFFFF [3201]" filled="t" stroked="t" coordsize="21600,21600" o:gfxdata="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">
+                <v:rect id="_x0000_s1026" o:spid="_x0000_s1026" o:spt="1" style="position:absolute;left:1275080;top:2580640;height:655955;width:1847215;v-text-anchor:middle;" fillcolor="#FFFFFF [3201]" filled="t" stroked="t" coordsize="21600,21600" o:gfxdata="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">
                   <v:fill on="t" opacity="0f" focussize="0,0"/>
                   <v:stroke weight="1pt" color="#FFFFFF [3212]" miterlimit="8" joinstyle="miter"/>
                   <v:imagedata o:title=""/>
@@ -2180,6 +2180,7 @@
     <w:p>
       <w:pPr>
         <w:numPr>
+          <w:ilvl w:val="0"/>
           <w:numId w:val="0"/>
         </w:numPr>
         <w:ind w:leftChars="0"/>
@@ -3115,22 +3116,21 @@
           </mc:Choice>
           <mc:Fallback>
             <w:pict>
-              <v:group id="_x0000_s1026" o:spid="_x0000_s1026" o:spt="203" style="height:258.9pt;width:415.3pt;" coordsize="5274310,3288030" editas="canvas" o:gfxdata="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">
+              <v:group id="_x0000_s1026" o:spid="_x0000_s1026" o:spt="203" style="height:258.9pt;width:415.3pt;" coordsize="5274310,3288030" editas="canvas" o:gfxdata="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">
                 <o:lock v:ext="edit" aspectratio="f"/>
-                <v:shape id="_x0000_s1026" o:spid="_x0000_s1026" o:spt="75" type="#_x0000_t75" style="position:absolute;left:0;top:0;height:3288030;width:5274310;" filled="f" stroked="f" coordsize="21600,21600" o:gfxdata="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">
-                  <v:path/>
+                <v:shape id="_x0000_s1026" o:spid="_x0000_s1026" style="position:absolute;left:0;top:0;height:3288030;width:5274310;" filled="f" stroked="f" coordsize="21600,21600" o:gfxdata="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">
                   <v:fill on="f" focussize="0,0"/>
                   <v:stroke on="f"/>
                   <v:imagedata o:title=""/>
                   <o:lock v:ext="edit" aspectratio="f"/>
                 </v:shape>
-                <v:roundrect id="_x0000_s1026" o:spid="_x0000_s1026" o:spt="2" style="position:absolute;left:108585;top:113665;height:2978150;width:1257300;v-text-anchor:middle;" fillcolor="#FFC000 [3207]" filled="t" stroked="t" coordsize="21600,21600" arcsize="0.166666666666667" o:gfxdata="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">
+                <v:roundrect id="_x0000_s1026" o:spid="_x0000_s1026" o:spt="2" style="position:absolute;left:108585;top:113665;height:2978150;width:1257300;v-text-anchor:middle;" fillcolor="#FFC000 [3207]" filled="t" stroked="t" coordsize="21600,21600" arcsize="0.166666666666667" o:gfxdata="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">
                   <v:fill on="t" focussize="0,0"/>
                   <v:stroke weight="1pt" color="#BC8C00 [3207]" miterlimit="8" joinstyle="miter"/>
                   <v:imagedata o:title=""/>
                   <o:lock v:ext="edit" aspectratio="f"/>
                 </v:roundrect>
-                <v:roundrect id="_x0000_s1026" o:spid="_x0000_s1026" o:spt="2" style="position:absolute;left:170180;top:1056005;height:371475;width:1143000;v-text-anchor:middle;" fillcolor="#A9D18E [1945]" filled="t" stroked="t" coordsize="21600,21600" arcsize="0.166666666666667" o:gfxdata="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">
+                <v:roundrect id="_x0000_s1026" o:spid="_x0000_s1026" o:spt="2" style="position:absolute;left:170180;top:1056005;height:371475;width:1143000;v-text-anchor:middle;" fillcolor="#A9D18E [1945]" filled="t" stroked="t" coordsize="21600,21600" arcsize="0.166666666666667" o:gfxdata="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">
                   <v:fill on="t" focussize="0,0"/>
                   <v:stroke weight="0.25pt" color="#BC8C00 [3207]" miterlimit="8" joinstyle="miter"/>
                   <v:imagedata o:title=""/>
@@ -3165,7 +3165,7 @@
                     </w:txbxContent>
                   </v:textbox>
                 </v:roundrect>
-                <v:rect id="_x0000_s1026" o:spid="_x0000_s1026" o:spt="1" style="position:absolute;left:4037330;top:255905;height:2825115;width:644525;v-text-anchor:middle;" fillcolor="#5B9BD5 [3204]" filled="t" stroked="t" coordsize="21600,21600" o:gfxdata="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">
+                <v:rect id="_x0000_s1026" o:spid="_x0000_s1026" o:spt="1" style="position:absolute;left:4037330;top:255905;height:2825115;width:644525;v-text-anchor:middle;" fillcolor="#5B9BD5 [3204]" filled="t" stroked="t" coordsize="21600,21600" o:gfxdata="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">
                   <v:fill on="t" focussize="0,0"/>
                   <v:stroke weight="2pt" color="#C55A11 [2405]" miterlimit="8" joinstyle="miter"/>
                   <v:imagedata o:title=""/>
@@ -3191,13 +3191,13 @@
                     </w:txbxContent>
                   </v:textbox>
                 </v:rect>
-                <v:shape id="_x0000_s1026" o:spid="_x0000_s1026" o:spt="32" type="#_x0000_t32" style="position:absolute;left:1313180;top:1237615;flip:y;height:4445;width:2681605;" filled="f" stroked="t" coordsize="21600,21600" o:gfxdata="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">
+                <v:shape id="_x0000_s1026" o:spid="_x0000_s1026" o:spt="32" type="#_x0000_t32" style="position:absolute;left:1313180;top:1237615;flip:y;height:4445;width:2681605;" filled="f" stroked="t" coordsize="21600,21600" o:gfxdata="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">
                   <v:fill on="f" focussize="0,0"/>
                   <v:stroke weight="0.5pt" color="#5B9BD5 [3204]" miterlimit="8" joinstyle="miter" endarrow="open"/>
                   <v:imagedata o:title=""/>
                   <o:lock v:ext="edit" aspectratio="f"/>
                 </v:shape>
-                <v:rect id="_x0000_s1026" o:spid="_x0000_s1026" o:spt="1" style="position:absolute;left:1875155;top:1017905;height:370840;width:1295400;v-text-anchor:middle;" fillcolor="#FFFFFF [3201]" filled="t" stroked="t" coordsize="21600,21600" o:gfxdata="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">
+                <v:rect id="_x0000_s1026" o:spid="_x0000_s1026" o:spt="1" style="position:absolute;left:1875155;top:1017905;height:370840;width:1295400;v-text-anchor:middle;" fillcolor="#FFFFFF [3201]" filled="t" stroked="t" coordsize="21600,21600" o:gfxdata="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">
                   <v:fill on="t" opacity="0f" focussize="0,0"/>
                   <v:stroke weight="1pt" color="#FFFFFF [3212]" miterlimit="8" joinstyle="miter"/>
                   <v:imagedata o:title=""/>
@@ -3232,7 +3232,7 @@
                     </w:txbxContent>
                   </v:textbox>
                 </v:rect>
-                <v:rect id="_x0000_s1026" o:spid="_x0000_s1026" o:spt="1" style="position:absolute;left:179705;top:179705;height:285750;width:1104900;v-text-anchor:middle;" fillcolor="#FFFFFF [3201]" filled="t" stroked="t" coordsize="21600,21600" o:gfxdata="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">
+                <v:rect id="_x0000_s1026" o:spid="_x0000_s1026" o:spt="1" style="position:absolute;left:179705;top:179705;height:285750;width:1104900;v-text-anchor:middle;" fillcolor="#FFFFFF [3201]" filled="t" stroked="t" coordsize="21600,21600" o:gfxdata="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">
                   <v:fill on="t" opacity="0f" focussize="0,0"/>
                   <v:stroke weight="1pt" color="#FFFFFF [3212]" opacity="0f" miterlimit="8" joinstyle="miter"/>
                   <v:imagedata o:title=""/>
@@ -3267,7 +3267,7 @@
                     </w:txbxContent>
                   </v:textbox>
                 </v:rect>
-                <v:roundrect id="_x0000_s1026" o:spid="_x0000_s1026" o:spt="2" style="position:absolute;left:170180;top:1475105;height:371475;width:1143000;v-text-anchor:middle;" fillcolor="#A9D18E [1945]" filled="t" stroked="t" coordsize="21600,21600" arcsize="0.166666666666667" o:gfxdata="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">
+                <v:roundrect id="_x0000_s1026" o:spid="_x0000_s1026" o:spt="2" style="position:absolute;left:170180;top:1475105;height:371475;width:1143000;v-text-anchor:middle;" fillcolor="#A9D18E [1945]" filled="t" stroked="t" coordsize="21600,21600" arcsize="0.166666666666667" o:gfxdata="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">
                   <v:fill on="t" focussize="0,0"/>
                   <v:stroke weight="0.25pt" color="#BC8C00 [3207]" miterlimit="8" joinstyle="miter"/>
                   <v:imagedata o:title=""/>
@@ -3305,7 +3305,7 @@
                     </w:txbxContent>
                   </v:textbox>
                 </v:roundrect>
-                <v:roundrect id="_x0000_s1026" o:spid="_x0000_s1026" o:spt="2" style="position:absolute;left:179705;top:455930;height:542925;width:1143000;v-text-anchor:middle;" fillcolor="#A9D18E [1945]" filled="t" stroked="t" coordsize="21600,21600" arcsize="0.166666666666667" o:gfxdata="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">
+                <v:roundrect id="_x0000_s1026" o:spid="_x0000_s1026" o:spt="2" style="position:absolute;left:179705;top:455930;height:542925;width:1143000;v-text-anchor:middle;" fillcolor="#A9D18E [1945]" filled="t" stroked="t" coordsize="21600,21600" arcsize="0.166666666666667" o:gfxdata="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">
                   <v:fill on="t" focussize="0,0"/>
                   <v:stroke weight="0.25pt" color="#BC8C00 [3207]" miterlimit="8" joinstyle="miter"/>
                   <v:imagedata o:title=""/>
@@ -3349,7 +3349,7 @@
                   <v:imagedata o:title=""/>
                   <o:lock v:ext="edit" aspectratio="f"/>
                 </v:shape>
-                <v:rect id="_x0000_s1026" o:spid="_x0000_s1026" o:spt="1" style="position:absolute;left:1865630;top:608330;height:494665;width:1295400;v-text-anchor:middle;" fillcolor="#FFFFFF [3201]" filled="t" stroked="t" coordsize="21600,21600" o:gfxdata="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">
+                <v:rect id="_x0000_s1026" o:spid="_x0000_s1026" o:spt="1" style="position:absolute;left:1865630;top:608330;height:494665;width:1295400;v-text-anchor:middle;" fillcolor="#FFFFFF [3201]" filled="t" stroked="t" coordsize="21600,21600" o:gfxdata="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">
                   <v:fill on="t" opacity="0f" focussize="0,0"/>
                   <v:stroke weight="1pt" color="#FFFFFF [3212]" miterlimit="8" joinstyle="miter"/>
                   <v:imagedata o:title=""/>
@@ -3390,7 +3390,7 @@
                   <v:imagedata o:title=""/>
                   <o:lock v:ext="edit" aspectratio="f"/>
                 </v:shape>
-                <v:rect id="_x0000_s1026" o:spid="_x0000_s1026" o:spt="1" style="position:absolute;left:1865630;top:2037080;height:494665;width:1295400;v-text-anchor:middle;" fillcolor="#FFFFFF [3201]" filled="t" stroked="t" coordsize="21600,21600" o:gfxdata="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">
+                <v:rect id="_x0000_s1026" o:spid="_x0000_s1026" o:spt="1" style="position:absolute;left:1865630;top:2037080;height:494665;width:1295400;v-text-anchor:middle;" fillcolor="#FFFFFF [3201]" filled="t" stroked="t" coordsize="21600,21600" o:gfxdata="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">
                   <v:fill on="t" opacity="0f" focussize="0,0"/>
                   <v:stroke weight="1pt" color="#FFFFFF [3212]" miterlimit="8" joinstyle="miter"/>
                   <v:imagedata o:title=""/>
@@ -3425,7 +3425,7 @@
                     </w:txbxContent>
                   </v:textbox>
                 </v:rect>
-                <v:roundrect id="_x0000_s1026" o:spid="_x0000_s1026" o:spt="2" style="position:absolute;left:179705;top:1903730;height:542925;width:1143000;v-text-anchor:middle;" fillcolor="#A9D18E [1945]" filled="t" stroked="t" coordsize="21600,21600" arcsize="0.166666666666667" o:gfxdata="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">
+                <v:roundrect id="_x0000_s1026" o:spid="_x0000_s1026" o:spt="2" style="position:absolute;left:179705;top:1903730;height:542925;width:1143000;v-text-anchor:middle;" fillcolor="#A9D18E [1945]" filled="t" stroked="t" coordsize="21600,21600" arcsize="0.166666666666667" o:gfxdata="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">
                   <v:fill on="t" focussize="0,0"/>
                   <v:stroke weight="0.25pt" color="#BC8C00 [3207]" miterlimit="8" joinstyle="miter"/>
                   <v:imagedata o:title=""/>
@@ -3462,7 +3462,7 @@
                   <v:imagedata o:title=""/>
                   <o:lock v:ext="edit" aspectratio="f"/>
                 </v:shape>
-                <v:rect id="_x0000_s1026" o:spid="_x0000_s1026" o:spt="1" style="position:absolute;left:1865630;top:2608580;height:494665;width:1295400;v-text-anchor:middle;" fillcolor="#FFFFFF [3201]" filled="t" stroked="t" coordsize="21600,21600" o:gfxdata="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">
+                <v:rect id="_x0000_s1026" o:spid="_x0000_s1026" o:spt="1" style="position:absolute;left:1865630;top:2608580;height:494665;width:1295400;v-text-anchor:middle;" fillcolor="#FFFFFF [3201]" filled="t" stroked="t" coordsize="21600,21600" o:gfxdata="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">
                   <v:fill on="t" opacity="0f" focussize="0,0"/>
                   <v:stroke weight="1pt" color="#FFFFFF [3212]" miterlimit="8" joinstyle="miter"/>
                   <v:imagedata o:title=""/>
@@ -3497,7 +3497,7 @@
                     </w:txbxContent>
                   </v:textbox>
                 </v:rect>
-                <v:roundrect id="_x0000_s1026" o:spid="_x0000_s1026" o:spt="2" style="position:absolute;left:179705;top:2475230;height:542925;width:1143000;v-text-anchor:middle;" fillcolor="#A9D18E [1945]" filled="t" stroked="t" coordsize="21600,21600" arcsize="0.166666666666667" o:gfxdata="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">
+                <v:roundrect id="_x0000_s1026" o:spid="_x0000_s1026" o:spt="2" style="position:absolute;left:179705;top:2475230;height:542925;width:1143000;v-text-anchor:middle;" fillcolor="#A9D18E [1945]" filled="t" stroked="t" coordsize="21600,21600" arcsize="0.166666666666667" o:gfxdata="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">
                   <v:fill on="t" focussize="0,0"/>
                   <v:stroke weight="0.25pt" color="#BC8C00 [3207]" miterlimit="8" joinstyle="miter"/>
                   <v:imagedata o:title=""/>
@@ -3639,6 +3639,7 @@
     <w:p>
       <w:pPr>
         <w:numPr>
+          <w:ilvl w:val="0"/>
           <w:numId w:val="0"/>
         </w:numPr>
         <w:ind w:left="420" w:leftChars="0" w:firstLine="420" w:firstLineChars="0"/>
@@ -3681,6 +3682,246 @@
           <w:lang w:val="en-US" w:eastAsia="zh-CN"/>
         </w:rPr>
         <w:t>修正预表现 (技术难点之一, 需要细化讨论)</w:t>
+      </w:r>
+    </w:p>
+    <w:p>
+      <w:pPr>
+        <w:numPr>
+          <w:ilvl w:val="1"/>
+          <w:numId w:val="1"/>
+        </w:numPr>
+        <w:ind w:left="840" w:leftChars="0" w:hanging="420" w:firstLineChars="0"/>
+        <w:rPr>
+          <w:rFonts w:hint="default" w:eastAsiaTheme="minorEastAsia"/>
+          <w:lang w:val="en-US" w:eastAsia="zh-CN"/>
+        </w:rPr>
+      </w:pPr>
+      <w:r>
+        <w:rPr>
+          <w:rFonts w:hint="eastAsia"/>
+          <w:lang w:val="en-US" w:eastAsia="zh-CN"/>
+        </w:rPr>
+        <w:t>上传消息丢失,乱序(UDP)</w:t>
+      </w:r>
+    </w:p>
+    <w:p>
+      <w:pPr>
+        <w:numPr>
+          <w:ilvl w:val="0"/>
+          <w:numId w:val="0"/>
+        </w:numPr>
+        <w:ind w:left="420" w:leftChars="0" w:firstLine="420" w:firstLineChars="0"/>
+        <w:rPr>
+          <w:rFonts w:hint="default"/>
+          <w:lang w:val="en-US" w:eastAsia="zh-CN"/>
+        </w:rPr>
+      </w:pPr>
+      <w:r>
+        <w:rPr>
+          <w:rFonts w:hint="eastAsia"/>
+          <w:lang w:val="en-US" w:eastAsia="zh-CN"/>
+        </w:rPr>
+        <w:t>会带来某一次的操作失效, 只影响网络状况较差的玩家本身; 影响面较小;</w:t>
+      </w:r>
+    </w:p>
+    <w:p>
+      <w:pPr>
+        <w:numPr>
+          <w:ilvl w:val="0"/>
+          <w:numId w:val="0"/>
+        </w:numPr>
+        <w:ind w:left="420" w:leftChars="0" w:firstLine="420" w:firstLineChars="0"/>
+        <w:rPr>
+          <w:rFonts w:hint="eastAsia"/>
+          <w:lang w:val="en-US" w:eastAsia="zh-CN"/>
+        </w:rPr>
+      </w:pPr>
+      <w:r>
+        <w:rPr>
+          <w:rFonts w:hint="eastAsia"/>
+          <w:lang w:val="en-US" w:eastAsia="zh-CN"/>
+        </w:rPr>
+        <w:t>出现在网络状况较差时, 是种可理解,可接受的现象;</w:t>
+      </w:r>
+    </w:p>
+    <w:p>
+      <w:pPr>
+        <w:numPr>
+          <w:ilvl w:val="0"/>
+          <w:numId w:val="0"/>
+        </w:numPr>
+        <w:ind w:left="420" w:leftChars="0" w:firstLine="420" w:firstLineChars="0"/>
+        <w:rPr>
+          <w:rFonts w:hint="default"/>
+          <w:lang w:val="en-US" w:eastAsia="zh-CN"/>
+        </w:rPr>
+      </w:pPr>
+      <w:r>
+        <w:rPr>
+          <w:rFonts w:hint="eastAsia"/>
+          <w:lang w:val="en-US" w:eastAsia="zh-CN"/>
+        </w:rPr>
+        <w:t>乱序: 上传消息带上时间戳或序号 等信息, 服务器收到是进行比较, 延迟太久才到服务器的进行抛弃, 避免影响正常操作序列; 可能会稍微增加网络差的假象;</w:t>
+      </w:r>
+    </w:p>
+    <w:p>
+      <w:pPr>
+        <w:numPr>
+          <w:ilvl w:val="0"/>
+          <w:numId w:val="0"/>
+        </w:numPr>
+        <w:ind w:left="420" w:leftChars="0" w:firstLine="420" w:firstLineChars="0"/>
+        <w:rPr>
+          <w:rFonts w:hint="default"/>
+          <w:lang w:val="en-US" w:eastAsia="zh-CN"/>
+        </w:rPr>
+      </w:pPr>
+      <w:r>
+        <w:rPr>
+          <w:rFonts w:hint="eastAsia"/>
+          <w:lang w:val="en-US" w:eastAsia="zh-CN"/>
+        </w:rPr>
+        <w:t>增加对应统计信息, 统计每场战斗, 每个玩家, 不同网络状况情况下 丢失/乱序带来的影响 有多大(理论上,不会太大); 根据统计信息再做后续调整优化;</w:t>
+      </w:r>
+    </w:p>
+    <w:p>
+      <w:pPr>
+        <w:numPr>
+          <w:ilvl w:val="1"/>
+          <w:numId w:val="1"/>
+        </w:numPr>
+        <w:ind w:left="840" w:leftChars="0" w:hanging="420" w:firstLineChars="0"/>
+        <w:rPr>
+          <w:rFonts w:hint="default" w:eastAsiaTheme="minorEastAsia"/>
+          <w:lang w:val="en-US" w:eastAsia="zh-CN"/>
+        </w:rPr>
+      </w:pPr>
+      <w:r>
+        <w:rPr>
+          <w:rFonts w:hint="eastAsia"/>
+          <w:lang w:val="en-US" w:eastAsia="zh-CN"/>
+        </w:rPr>
+        <w:t>下发消息丢失/阻塞</w:t>
+      </w:r>
+    </w:p>
+    <w:p>
+      <w:pPr>
+        <w:numPr>
+          <w:ilvl w:val="0"/>
+          <w:numId w:val="0"/>
+        </w:numPr>
+        <w:ind w:left="420" w:leftChars="0" w:firstLine="420" w:firstLineChars="0"/>
+        <w:rPr>
+          <w:rFonts w:hint="eastAsia"/>
+          <w:lang w:val="en-US" w:eastAsia="zh-CN"/>
+        </w:rPr>
+      </w:pPr>
+      <w:r>
+        <w:rPr>
+          <w:rFonts w:hint="eastAsia"/>
+          <w:lang w:val="en-US" w:eastAsia="zh-CN"/>
+        </w:rPr>
+        <w:t>使用 TCP 保证 顺序和可达性;</w:t>
+      </w:r>
+    </w:p>
+    <w:p>
+      <w:pPr>
+        <w:numPr>
+          <w:ilvl w:val="0"/>
+          <w:numId w:val="0"/>
+        </w:numPr>
+        <w:ind w:left="420" w:leftChars="0" w:firstLine="420" w:firstLineChars="0"/>
+        <w:rPr>
+          <w:rFonts w:hint="eastAsia"/>
+          <w:lang w:val="en-US" w:eastAsia="zh-CN"/>
+        </w:rPr>
+      </w:pPr>
+      <w:r>
+        <w:rPr>
+          <w:rFonts w:hint="eastAsia"/>
+          <w:lang w:val="en-US" w:eastAsia="zh-CN"/>
+        </w:rPr>
+        <w:t>出现 延迟太久情况时, 目标客户端会表现出 临时的 网络卡顿, 操作受阻无响应现象(预表现达到上限);</w:t>
+      </w:r>
+    </w:p>
+    <w:p>
+      <w:pPr>
+        <w:numPr>
+          <w:ilvl w:val="0"/>
+          <w:numId w:val="0"/>
+        </w:numPr>
+        <w:ind w:left="420" w:leftChars="0" w:firstLine="420" w:firstLineChars="0"/>
+        <w:rPr>
+          <w:rFonts w:hint="eastAsia"/>
+          <w:lang w:val="en-US" w:eastAsia="zh-CN"/>
+        </w:rPr>
+      </w:pPr>
+      <w:r>
+        <w:rPr>
+          <w:rFonts w:hint="eastAsia"/>
+          <w:lang w:val="en-US" w:eastAsia="zh-CN"/>
+        </w:rPr>
+        <w:t>恢复正常后, 可通过追帧的方式, 快速播放延迟的帧表现, 追上正常帧节奏;</w:t>
+      </w:r>
+    </w:p>
+    <w:p>
+      <w:pPr>
+        <w:numPr>
+          <w:ilvl w:val="0"/>
+          <w:numId w:val="0"/>
+        </w:numPr>
+        <w:ind w:left="420" w:leftChars="0"/>
+        <w:rPr>
+          <w:rFonts w:hint="eastAsia"/>
+          <w:lang w:val="en-US" w:eastAsia="zh-CN"/>
+        </w:rPr>
+      </w:pPr>
+      <w:r>
+        <w:rPr>
+          <w:rFonts w:hint="eastAsia"/>
+          <w:lang w:val="en-US" w:eastAsia="zh-CN"/>
+        </w:rPr>
+        <w:t>长时间网络异常, 则触发重连; 恢复现场和网络; 重连处理方式见后文</w:t>
+      </w:r>
+    </w:p>
+    <w:p>
+      <w:pPr>
+        <w:numPr>
+          <w:ilvl w:val="0"/>
+          <w:numId w:val="0"/>
+        </w:numPr>
+        <w:ind w:left="420" w:leftChars="0" w:firstLine="420" w:firstLineChars="0"/>
+        <w:rPr>
+          <w:rFonts w:hint="default"/>
+          <w:lang w:val="en-US" w:eastAsia="zh-CN"/>
+        </w:rPr>
+      </w:pPr>
+      <w:r>
+        <w:rPr>
+          <w:rFonts w:hint="eastAsia"/>
+          <w:lang w:val="en-US" w:eastAsia="zh-CN"/>
+        </w:rPr>
+        <w:t>增加对应统计信息, 统计网络延迟情况, 为后续修正优化提供参考信息</w:t>
+      </w:r>
+    </w:p>
+    <w:p>
+      <w:pPr>
+        <w:numPr>
+          <w:ilvl w:val="1"/>
+          <w:numId w:val="1"/>
+        </w:numPr>
+        <w:ind w:left="840" w:leftChars="0" w:hanging="420" w:firstLineChars="0"/>
+        <w:rPr>
+          <w:rFonts w:hint="default" w:eastAsiaTheme="minorEastAsia"/>
+          <w:lang w:val="en-US" w:eastAsia="zh-CN"/>
+        </w:rPr>
+      </w:pPr>
+      <w:r>
+        <w:rPr>
+          <w:rFonts w:hint="eastAsia"/>
+          <w:lang w:val="en-US" w:eastAsia="zh-CN"/>
+        </w:rPr>
+        <w:t>网络异常</w:t>
       </w:r>
       <w:bookmarkStart w:id="0" w:name="_GoBack"/>
       <w:bookmarkEnd w:id="0"/>
@@ -3688,12 +3929,12 @@
     <w:p>
       <w:pPr>
         <w:numPr>
-          <w:ilvl w:val="1"/>
-          <w:numId w:val="1"/>
+          <w:ilvl w:val="0"/>
+          <w:numId w:val="0"/>
         </w:numPr>
-        <w:ind w:left="840" w:leftChars="0" w:hanging="420" w:firstLineChars="0"/>
-        <w:rPr>
-          <w:rFonts w:hint="default" w:eastAsiaTheme="minorEastAsia"/>
+        <w:ind w:left="420" w:leftChars="0" w:firstLine="420" w:firstLineChars="0"/>
+        <w:rPr>
+          <w:rFonts w:hint="default"/>
           <w:lang w:val="en-US" w:eastAsia="zh-CN"/>
         </w:rPr>
       </w:pPr>
@@ -3702,17 +3943,18 @@
           <w:rFonts w:hint="eastAsia"/>
           <w:lang w:val="en-US" w:eastAsia="zh-CN"/>
         </w:rPr>
-        <w:t>上传消息丢失,乱序(UDP)</w:t>
+        <w:t>上文 (3)(4) 两项都是建立在网络不通畅的情况下才会出现, 但 帧同步,指令同步 方案本身, 就会极大量的较少同步信息, 减轻网络压力, 减少网络状况不佳情况的出现;</w:t>
       </w:r>
     </w:p>
     <w:p>
       <w:pPr>
         <w:numPr>
-          <w:numId w:val="0"/>
+          <w:ilvl w:val="0"/>
+          <w:numId w:val="1"/>
         </w:numPr>
-        <w:ind w:left="420" w:leftChars="0" w:firstLine="420" w:firstLineChars="0"/>
-        <w:rPr>
-          <w:rFonts w:hint="default"/>
+        <w:ind w:left="0" w:leftChars="0" w:firstLine="0" w:firstLineChars="0"/>
+        <w:rPr>
+          <w:rFonts w:hint="default" w:eastAsiaTheme="minorEastAsia"/>
           <w:lang w:val="en-US" w:eastAsia="zh-CN"/>
         </w:rPr>
       </w:pPr>
@@ -3721,15 +3963,16 @@
           <w:rFonts w:hint="eastAsia"/>
           <w:lang w:val="en-US" w:eastAsia="zh-CN"/>
         </w:rPr>
-        <w:t>会带来某一次的操作失效, 只影响网络状况较差的玩家本身; 影响面较小;</w:t>
+        <w:t>重连处理方案</w:t>
       </w:r>
     </w:p>
     <w:p>
       <w:pPr>
         <w:numPr>
+          <w:ilvl w:val="0"/>
           <w:numId w:val="0"/>
         </w:numPr>
-        <w:ind w:left="420" w:leftChars="0" w:firstLine="420" w:firstLineChars="0"/>
+        <w:ind w:firstLine="420" w:firstLineChars="0"/>
         <w:rPr>
           <w:rFonts w:hint="eastAsia"/>
           <w:lang w:val="en-US" w:eastAsia="zh-CN"/>
@@ -3740,17 +3983,18 @@
           <w:rFonts w:hint="eastAsia"/>
           <w:lang w:val="en-US" w:eastAsia="zh-CN"/>
         </w:rPr>
-        <w:t>出现在网络状况较差时, 是种可理解,可接受的现象;</w:t>
+        <w:t>两种重连恢复方式</w:t>
       </w:r>
     </w:p>
     <w:p>
       <w:pPr>
         <w:numPr>
-          <w:numId w:val="0"/>
+          <w:ilvl w:val="0"/>
+          <w:numId w:val="2"/>
         </w:numPr>
         <w:ind w:left="420" w:leftChars="0" w:firstLine="420" w:firstLineChars="0"/>
         <w:rPr>
-          <w:rFonts w:hint="default"/>
+          <w:rFonts w:hint="eastAsia"/>
           <w:lang w:val="en-US" w:eastAsia="zh-CN"/>
         </w:rPr>
       </w:pPr>
@@ -3759,13 +4003,14 @@
           <w:rFonts w:hint="eastAsia"/>
           <w:lang w:val="en-US" w:eastAsia="zh-CN"/>
         </w:rPr>
-        <w:t>乱序: 上传消息带上时间戳或序号 等信息, 服务器收到是进行比较, 延迟太久才到服务器的进行抛弃, 避免影响正常操作序列; 可能会稍微增加网络差的假象;</w:t>
+        <w:t>服务器下发全量帧指令集, 客户端从头快速运算帧指令--无表现, 来追上最新的帧</w:t>
       </w:r>
     </w:p>
     <w:p>
       <w:pPr>
         <w:numPr>
-          <w:numId w:val="0"/>
+          <w:ilvl w:val="0"/>
+          <w:numId w:val="2"/>
         </w:numPr>
         <w:ind w:left="420" w:leftChars="0" w:firstLine="420" w:firstLineChars="0"/>
         <w:rPr>
@@ -3778,7 +4023,27 @@
           <w:rFonts w:hint="eastAsia"/>
           <w:lang w:val="en-US" w:eastAsia="zh-CN"/>
         </w:rPr>
-        <w:t>增加对应统计信息, 统计每场战斗, 每个玩家, 不同网络状况情况下 丢失/乱序带来的影响 有多大(理论上,不会太大); 根据统计信息再做后续调整优化;</w:t>
+        <w:t>服务器发现最近某一帧的状态全量数据, 以及后续的帧指令, 客户端在这一帧的基础上通过追帧的方式, 快速播放, 追上正常帧节奏;</w:t>
+      </w:r>
+    </w:p>
+    <w:p>
+      <w:pPr>
+        <w:numPr>
+          <w:ilvl w:val="0"/>
+          <w:numId w:val="1"/>
+        </w:numPr>
+        <w:ind w:left="0" w:leftChars="0" w:firstLine="0" w:firstLineChars="0"/>
+        <w:rPr>
+          <w:rFonts w:hint="default" w:eastAsiaTheme="minorEastAsia"/>
+          <w:lang w:val="en-US" w:eastAsia="zh-CN"/>
+        </w:rPr>
+      </w:pPr>
+      <w:r>
+        <w:rPr>
+          <w:rFonts w:hint="eastAsia"/>
+          <w:lang w:val="en-US" w:eastAsia="zh-CN"/>
+        </w:rPr>
+        <w:t>其他说明</w:t>
       </w:r>
     </w:p>
     <w:p>
@@ -3798,105 +4063,7 @@
           <w:rFonts w:hint="eastAsia"/>
           <w:lang w:val="en-US" w:eastAsia="zh-CN"/>
         </w:rPr>
-        <w:t>下发消息丢失/阻塞</w:t>
-      </w:r>
-    </w:p>
-    <w:p>
-      <w:pPr>
-        <w:numPr>
-          <w:ilvl w:val="0"/>
-          <w:numId w:val="0"/>
-        </w:numPr>
-        <w:ind w:left="420" w:leftChars="0" w:firstLine="420" w:firstLineChars="0"/>
-        <w:rPr>
-          <w:rFonts w:hint="eastAsia"/>
-          <w:lang w:val="en-US" w:eastAsia="zh-CN"/>
-        </w:rPr>
-      </w:pPr>
-      <w:r>
-        <w:rPr>
-          <w:rFonts w:hint="eastAsia"/>
-          <w:lang w:val="en-US" w:eastAsia="zh-CN"/>
-        </w:rPr>
-        <w:t>使用 TCP 保证 顺序和可达性;</w:t>
-      </w:r>
-    </w:p>
-    <w:p>
-      <w:pPr>
-        <w:numPr>
-          <w:ilvl w:val="0"/>
-          <w:numId w:val="0"/>
-        </w:numPr>
-        <w:ind w:left="420" w:leftChars="0" w:firstLine="420" w:firstLineChars="0"/>
-        <w:rPr>
-          <w:rFonts w:hint="eastAsia"/>
-          <w:lang w:val="en-US" w:eastAsia="zh-CN"/>
-        </w:rPr>
-      </w:pPr>
-      <w:r>
-        <w:rPr>
-          <w:rFonts w:hint="eastAsia"/>
-          <w:lang w:val="en-US" w:eastAsia="zh-CN"/>
-        </w:rPr>
-        <w:t>出现 延迟太久情况时, 目标客户端会表现出 临时的 网络卡顿, 操作受阻无响应现象(预表现达到上限);</w:t>
-      </w:r>
-    </w:p>
-    <w:p>
-      <w:pPr>
-        <w:numPr>
-          <w:ilvl w:val="0"/>
-          <w:numId w:val="0"/>
-        </w:numPr>
-        <w:ind w:left="420" w:leftChars="0" w:firstLine="420" w:firstLineChars="0"/>
-        <w:rPr>
-          <w:rFonts w:hint="eastAsia"/>
-          <w:lang w:val="en-US" w:eastAsia="zh-CN"/>
-        </w:rPr>
-      </w:pPr>
-      <w:r>
-        <w:rPr>
-          <w:rFonts w:hint="eastAsia"/>
-          <w:lang w:val="en-US" w:eastAsia="zh-CN"/>
-        </w:rPr>
-        <w:t>恢复正常后, 可通过追帧的方式, 快速播放延迟的帧表现, 追上正常帧节奏;</w:t>
-      </w:r>
-    </w:p>
-    <w:p>
-      <w:pPr>
-        <w:numPr>
-          <w:numId w:val="0"/>
-        </w:numPr>
-        <w:ind w:left="420" w:leftChars="0"/>
-        <w:rPr>
-          <w:rFonts w:hint="eastAsia"/>
-          <w:lang w:val="en-US" w:eastAsia="zh-CN"/>
-        </w:rPr>
-      </w:pPr>
-      <w:r>
-        <w:rPr>
-          <w:rFonts w:hint="eastAsia"/>
-          <w:lang w:val="en-US" w:eastAsia="zh-CN"/>
-        </w:rPr>
-        <w:t>长时间网络异常, 则触发重连; 恢复现场和网络; 重连处理方式见后文</w:t>
-      </w:r>
-    </w:p>
-    <w:p>
-      <w:pPr>
-        <w:numPr>
-          <w:numId w:val="0"/>
-        </w:numPr>
-        <w:ind w:left="420" w:leftChars="0" w:firstLine="420" w:firstLineChars="0"/>
-        <w:rPr>
-          <w:rFonts w:hint="default"/>
-          <w:lang w:val="en-US" w:eastAsia="zh-CN"/>
-        </w:rPr>
-      </w:pPr>
-      <w:r>
-        <w:rPr>
-          <w:rFonts w:hint="eastAsia"/>
-          <w:lang w:val="en-US" w:eastAsia="zh-CN"/>
-        </w:rPr>
-        <w:t>增加对应统计信息, 统计网络延迟情况, 为后续修正优化提供参考信息</w:t>
+        <w:t>战斗校验模块逻辑需要客户端实现, 最好是和客户端同一套</w:t>
       </w:r>
     </w:p>
     <w:p>
@@ -3916,126 +4083,7 @@
           <w:rFonts w:hint="eastAsia"/>
           <w:lang w:val="en-US" w:eastAsia="zh-CN"/>
         </w:rPr>
-        <w:t>网络异常</w:t>
-      </w:r>
-    </w:p>
-    <w:p>
-      <w:pPr>
-        <w:numPr>
-          <w:numId w:val="0"/>
-        </w:numPr>
-        <w:ind w:left="420" w:leftChars="0" w:firstLine="420" w:firstLineChars="0"/>
-        <w:rPr>
-          <w:rFonts w:hint="default"/>
-          <w:lang w:val="en-US" w:eastAsia="zh-CN"/>
-        </w:rPr>
-      </w:pPr>
-      <w:r>
-        <w:rPr>
-          <w:rFonts w:hint="eastAsia"/>
-          <w:lang w:val="en-US" w:eastAsia="zh-CN"/>
-        </w:rPr>
-        <w:t>上文 (3)(4) 两项都是建立在网络不通畅的情况下才会出现, 但 帧同步,指令同步 方案本身, 就会极大量的较少同步信息, 减轻网络压力, 减少网络状况不佳情况的出现;</w:t>
-      </w:r>
-    </w:p>
-    <w:p>
-      <w:pPr>
-        <w:numPr>
-          <w:ilvl w:val="0"/>
-          <w:numId w:val="1"/>
-        </w:numPr>
-        <w:ind w:left="0" w:leftChars="0" w:firstLine="0" w:firstLineChars="0"/>
-        <w:rPr>
-          <w:rFonts w:hint="default" w:eastAsiaTheme="minorEastAsia"/>
-          <w:lang w:val="en-US" w:eastAsia="zh-CN"/>
-        </w:rPr>
-      </w:pPr>
-      <w:r>
-        <w:rPr>
-          <w:rFonts w:hint="eastAsia"/>
-          <w:lang w:val="en-US" w:eastAsia="zh-CN"/>
-        </w:rPr>
-        <w:t>重连处理方案</w:t>
-      </w:r>
-    </w:p>
-    <w:p>
-      <w:pPr>
-        <w:numPr>
-          <w:ilvl w:val="0"/>
-          <w:numId w:val="0"/>
-        </w:numPr>
-        <w:ind w:firstLine="420" w:firstLineChars="0"/>
-        <w:rPr>
-          <w:rFonts w:hint="eastAsia"/>
-          <w:lang w:val="en-US" w:eastAsia="zh-CN"/>
-        </w:rPr>
-      </w:pPr>
-      <w:r>
-        <w:rPr>
-          <w:rFonts w:hint="eastAsia"/>
-          <w:lang w:val="en-US" w:eastAsia="zh-CN"/>
-        </w:rPr>
-        <w:t>两种重连恢复方式</w:t>
-      </w:r>
-    </w:p>
-    <w:p>
-      <w:pPr>
-        <w:numPr>
-          <w:ilvl w:val="0"/>
-          <w:numId w:val="2"/>
-        </w:numPr>
-        <w:ind w:left="420" w:leftChars="0" w:firstLine="420" w:firstLineChars="0"/>
-        <w:rPr>
-          <w:rFonts w:hint="eastAsia"/>
-          <w:lang w:val="en-US" w:eastAsia="zh-CN"/>
-        </w:rPr>
-      </w:pPr>
-      <w:r>
-        <w:rPr>
-          <w:rFonts w:hint="eastAsia"/>
-          <w:lang w:val="en-US" w:eastAsia="zh-CN"/>
-        </w:rPr>
-        <w:t>服务器下发全量帧指令集, 客户端从头快速运算帧指令--无表现, 来追上最新的帧</w:t>
-      </w:r>
-    </w:p>
-    <w:p>
-      <w:pPr>
-        <w:numPr>
-          <w:ilvl w:val="0"/>
-          <w:numId w:val="2"/>
-        </w:numPr>
-        <w:ind w:left="420" w:leftChars="0" w:firstLine="420" w:firstLineChars="0"/>
-        <w:rPr>
-          <w:rFonts w:hint="default"/>
-          <w:lang w:val="en-US" w:eastAsia="zh-CN"/>
-        </w:rPr>
-      </w:pPr>
-      <w:r>
-        <w:rPr>
-          <w:rFonts w:hint="eastAsia"/>
-          <w:lang w:val="en-US" w:eastAsia="zh-CN"/>
-        </w:rPr>
-        <w:t>服务器发现最近某一帧的状态全量数据, 以及后续的帧指令, 客户端在这一帧的基础上通过追帧的方式, 快速播放, 追上正常帧节奏;</w:t>
-      </w:r>
-    </w:p>
-    <w:p>
-      <w:pPr>
-        <w:numPr>
-          <w:ilvl w:val="0"/>
-          <w:numId w:val="1"/>
-        </w:numPr>
-        <w:ind w:left="0" w:leftChars="0" w:firstLine="0" w:firstLineChars="0"/>
-        <w:rPr>
-          <w:rFonts w:hint="default" w:eastAsiaTheme="minorEastAsia"/>
-          <w:lang w:val="en-US" w:eastAsia="zh-CN"/>
-        </w:rPr>
-      </w:pPr>
-      <w:r>
-        <w:rPr>
-          <w:rFonts w:hint="eastAsia"/>
-          <w:lang w:val="en-US" w:eastAsia="zh-CN"/>
-        </w:rPr>
-        <w:t>其他说明</w:t>
+        <w:t>客户端需要做到 战斗逻辑 和 战斗表现 完全分离</w:t>
       </w:r>
     </w:p>
     <w:p>
@@ -4055,7 +4103,7 @@
           <w:rFonts w:hint="eastAsia"/>
           <w:lang w:val="en-US" w:eastAsia="zh-CN"/>
         </w:rPr>
-        <w:t>战斗校验模块逻辑需要客户端实现, 最好是和客户端同一套</w:t>
+        <w:t>预表现修改的数据 需要和真实数据分离, 真实数据只能又服务器下发的同步帧驱动</w:t>
       </w:r>
     </w:p>
     <w:p>
@@ -4075,7 +4123,7 @@
           <w:rFonts w:hint="eastAsia"/>
           <w:lang w:val="en-US" w:eastAsia="zh-CN"/>
         </w:rPr>
-        <w:t>客户端需要做到 战斗逻辑 和 战斗表现 完全分离</w:t>
+        <w:t>难点: 预表现 错误时 的平滑修正;</w:t>
       </w:r>
     </w:p>
     <w:p>
@@ -4095,7 +4143,7 @@
           <w:rFonts w:hint="eastAsia"/>
           <w:lang w:val="en-US" w:eastAsia="zh-CN"/>
         </w:rPr>
-        <w:t>预表现修改的数据 需要和真实数据分离, 真实数据只能又服务器下发的同步帧驱动</w:t>
+        <w:t>物理碰撞, 寻路 可以根据&lt;炸弹人&gt;这种特殊的应用场景(二维格子), 做出特殊优化, 不会太难;</w:t>
       </w:r>
     </w:p>
     <w:p>
@@ -4115,27 +4163,7 @@
           <w:rFonts w:hint="eastAsia"/>
           <w:lang w:val="en-US" w:eastAsia="zh-CN"/>
         </w:rPr>
-        <w:t>难点: 预表现 错误时 的平滑修正;</w:t>
-      </w:r>
-    </w:p>
-    <w:p>
-      <w:pPr>
-        <w:numPr>
-          <w:ilvl w:val="1"/>
-          <w:numId w:val="1"/>
-        </w:numPr>
-        <w:ind w:left="840" w:leftChars="0" w:hanging="420" w:firstLineChars="0"/>
-        <w:rPr>
-          <w:rFonts w:hint="default" w:eastAsiaTheme="minorEastAsia"/>
-          <w:lang w:val="en-US" w:eastAsia="zh-CN"/>
-        </w:rPr>
-      </w:pPr>
-      <w:r>
-        <w:rPr>
-          <w:rFonts w:hint="eastAsia"/>
-          <w:lang w:val="en-US" w:eastAsia="zh-CN"/>
-        </w:rPr>
-        <w:t>物理碰撞, 寻路 可以根据&lt;炸弹人&gt;这种特殊的应用场景(二维格子), 做出特殊优化, 不会太难;</w:t>
+        <w:t>需要做到屏蔽浮点数, 和服务器统一下发随机数种子</w:t>
       </w:r>
     </w:p>
     <w:sectPr>
@@ -4379,7 +4407,7 @@
     <w:lsdException w:qFormat="1" w:unhideWhenUsed="0" w:uiPriority="0" w:semiHidden="0" w:name="Title"/>
     <w:lsdException w:unhideWhenUsed="0" w:uiPriority="0" w:semiHidden="0" w:name="Closing"/>
     <w:lsdException w:unhideWhenUsed="0" w:uiPriority="0" w:semiHidden="0" w:name="Signature"/>
-    <w:lsdException w:unhideWhenUsed="0" w:uiPriority="0" w:name="Default Paragraph Font"/>
+    <w:lsdException w:qFormat="1" w:unhideWhenUsed="0" w:uiPriority="0" w:name="Default Paragraph Font"/>
     <w:lsdException w:unhideWhenUsed="0" w:uiPriority="0" w:semiHidden="0" w:name="Body Text"/>
     <w:lsdException w:unhideWhenUsed="0" w:uiPriority="0" w:semiHidden="0" w:name="Body Text Indent"/>
     <w:lsdException w:unhideWhenUsed="0" w:uiPriority="0" w:semiHidden="0" w:name="List Continue"/>
@@ -4582,6 +4610,7 @@
   <w:style w:type="character" w:default="1" w:styleId="3">
     <w:name w:val="Default Paragraph Font"/>
     <w:semiHidden/>
+    <w:qFormat/>
     <w:uiPriority w:val="0"/>
   </w:style>
   <w:style w:type="table" w:default="1" w:styleId="2">
